--- a/法令ファイル/化製場等に関する法律/化製場等に関する法律（昭和二十三年法律第百四十号）.docx
+++ b/法令ファイル/化製場等に関する法律/化製場等に関する法律（昭和二十三年法律第百四十号）.docx
@@ -87,6 +87,8 @@
       </w:pPr>
       <w:r>
         <w:t>死亡獣畜の解体、埋却又は焼却は、死亡獣畜取扱場以外の施設又は区域で、これを行つてはならない。</w:t>
+        <w:br/>
+        <w:t>ただし、食用に供する目的で解体する場合及び都道府県知事の許可を受けた場合は、この限りでない。</w:t>
       </w:r>
     </w:p>
     <w:p>
@@ -130,56 +132,40 @@
     <w:p>
       <w:r>
         <w:t>都道府県知事は、化製場若しくは死亡獣畜取扱場の設置の場所が次の各号の一に該当するとき又はその構造設備が都道府県の条例で定める公衆衛生上必要な基準に適合しないと認めるときは、前条第一項の許可を与えないことができる。</w:t>
+        <w:br/>
+        <w:t>ただし、この場合においては、都道府県知事は、理由を付した書面をもつて、その旨を通知しなければならない。</w:t>
       </w:r>
     </w:p>
     <w:p>
       <w:pPr>
-        <w:pStyle w:val="Heading6"/>
+        <w:pStyle w:val="ListBullet"/>
         <w:ind w:left="880"/>
       </w:pPr>
       <w:r>
         <w:t>一</w:t>
-      </w:r>
-    </w:p>
-    <w:p>
-      <w:pPr>
-        <w:ind w:left="880"/>
-      </w:pPr>
-      <w:r>
+        <w:br/>
         <w:t>人家が密集してる場所</w:t>
       </w:r>
     </w:p>
     <w:p>
       <w:pPr>
-        <w:pStyle w:val="Heading6"/>
+        <w:pStyle w:val="ListBullet"/>
         <w:ind w:left="880"/>
       </w:pPr>
       <w:r>
         <w:t>二</w:t>
-      </w:r>
-    </w:p>
-    <w:p>
-      <w:pPr>
-        <w:ind w:left="880"/>
-      </w:pPr>
-      <w:r>
+        <w:br/>
         <w:t>飲料水が汚染されるおそれのある場所</w:t>
       </w:r>
     </w:p>
     <w:p>
       <w:pPr>
-        <w:pStyle w:val="Heading6"/>
+        <w:pStyle w:val="ListBullet"/>
         <w:ind w:left="880"/>
       </w:pPr>
       <w:r>
         <w:t>三</w:t>
-      </w:r>
-    </w:p>
-    <w:p>
-      <w:pPr>
-        <w:ind w:left="880"/>
-      </w:pPr>
-      <w:r>
+        <w:br/>
         <w:t>その他都道府県知事が公衆衛生上害を生ずるおそれのある場所として指定する場所</w:t>
       </w:r>
     </w:p>
@@ -198,69 +184,45 @@
     </w:p>
     <w:p>
       <w:pPr>
-        <w:pStyle w:val="Heading6"/>
+        <w:pStyle w:val="ListBullet"/>
         <w:ind w:left="880"/>
       </w:pPr>
       <w:r>
         <w:t>一</w:t>
-      </w:r>
-    </w:p>
-    <w:p>
-      <w:pPr>
-        <w:ind w:left="880"/>
-      </w:pPr>
-      <w:r>
+        <w:br/>
         <w:t>化製場又は死亡獣畜取扱場の内外は、常に清潔にし、汚物処理を十分にすること。</w:t>
       </w:r>
     </w:p>
     <w:p>
       <w:pPr>
-        <w:pStyle w:val="Heading6"/>
+        <w:pStyle w:val="ListBullet"/>
         <w:ind w:left="880"/>
       </w:pPr>
       <w:r>
         <w:t>二</w:t>
-      </w:r>
-    </w:p>
-    <w:p>
-      <w:pPr>
-        <w:ind w:left="880"/>
-      </w:pPr>
-      <w:r>
+        <w:br/>
         <w:t>こん虫の発生の防止及び駆除を十分にすること。</w:t>
       </w:r>
     </w:p>
     <w:p>
       <w:pPr>
-        <w:pStyle w:val="Heading6"/>
+        <w:pStyle w:val="ListBullet"/>
         <w:ind w:left="880"/>
       </w:pPr>
       <w:r>
         <w:t>三</w:t>
-      </w:r>
-    </w:p>
-    <w:p>
-      <w:pPr>
-        <w:ind w:left="880"/>
-      </w:pPr>
-      <w:r>
+        <w:br/>
         <w:t>臭気の処理を十分にすること。</w:t>
       </w:r>
     </w:p>
     <w:p>
       <w:pPr>
-        <w:pStyle w:val="Heading6"/>
+        <w:pStyle w:val="ListBullet"/>
         <w:ind w:left="880"/>
       </w:pPr>
       <w:r>
         <w:t>四</w:t>
-      </w:r>
-    </w:p>
-    <w:p>
-      <w:pPr>
-        <w:ind w:left="880"/>
-      </w:pPr>
-      <w:r>
+        <w:br/>
         <w:t>その他都道府県が条例で定める衛生上必要な措置。</w:t>
       </w:r>
     </w:p>
@@ -412,6 +374,8 @@
       </w:pPr>
       <w:r>
         <w:t>第五条から第七条までの規定は、第一項に規定する区域内において同項の政令で定める種類の動物を当該動物の種類ごとに同項の規定に基づく条例で定める数以上に飼養し、又は収容するための施設について準用する。</w:t>
+        <w:br/>
+        <w:t>この場合において、第六条の二中「第四条の規定に基づく条例で定める基準」とあるのは「第九条第二項の規定に基づく条例で定める基準」と、第七条中「第三条第一項の許可」とあるのは「第九条第一項の許可」と読み替えるものとする。</w:t>
       </w:r>
     </w:p>
     <w:p>
@@ -446,52 +410,34 @@
     </w:p>
     <w:p>
       <w:pPr>
-        <w:pStyle w:val="Heading6"/>
+        <w:pStyle w:val="ListBullet"/>
         <w:ind w:left="880"/>
       </w:pPr>
       <w:r>
         <w:t>一</w:t>
-      </w:r>
-    </w:p>
-    <w:p>
-      <w:pPr>
-        <w:ind w:left="880"/>
-      </w:pPr>
-      <w:r>
+        <w:br/>
         <w:t>第三条第一項（第八条において準用する場合を含む。）の規定に違反した者</w:t>
       </w:r>
     </w:p>
     <w:p>
       <w:pPr>
-        <w:pStyle w:val="Heading6"/>
+        <w:pStyle w:val="ListBullet"/>
         <w:ind w:left="880"/>
       </w:pPr>
       <w:r>
         <w:t>二</w:t>
-      </w:r>
-    </w:p>
-    <w:p>
-      <w:pPr>
-        <w:ind w:left="880"/>
-      </w:pPr>
-      <w:r>
+        <w:br/>
         <w:t>第七条（第八条及び前条第五項において準用する場合を含む。）の規定による命令に違反した者</w:t>
       </w:r>
     </w:p>
     <w:p>
       <w:pPr>
-        <w:pStyle w:val="Heading6"/>
+        <w:pStyle w:val="ListBullet"/>
         <w:ind w:left="880"/>
       </w:pPr>
       <w:r>
         <w:t>三</w:t>
-      </w:r>
-    </w:p>
-    <w:p>
-      <w:pPr>
-        <w:ind w:left="880"/>
-      </w:pPr>
-      <w:r>
+        <w:br/>
         <w:t>前条第一項の規定に違反した者</w:t>
       </w:r>
     </w:p>
@@ -510,35 +456,23 @@
     </w:p>
     <w:p>
       <w:pPr>
-        <w:pStyle w:val="Heading6"/>
+        <w:pStyle w:val="ListBullet"/>
         <w:ind w:left="880"/>
       </w:pPr>
       <w:r>
         <w:t>一</w:t>
-      </w:r>
-    </w:p>
-    <w:p>
-      <w:pPr>
-        <w:ind w:left="880"/>
-      </w:pPr>
-      <w:r>
+        <w:br/>
         <w:t>第二条（第八条において準用する場合を含む。）の規定に違反した者</w:t>
       </w:r>
     </w:p>
     <w:p>
       <w:pPr>
-        <w:pStyle w:val="Heading6"/>
+        <w:pStyle w:val="ListBullet"/>
         <w:ind w:left="880"/>
       </w:pPr>
       <w:r>
         <w:t>二</w:t>
-      </w:r>
-    </w:p>
-    <w:p>
-      <w:pPr>
-        <w:ind w:left="880"/>
-      </w:pPr>
-      <w:r>
+        <w:br/>
         <w:t>第六条第一項（第八条及び第九条第五項において準用する場合を含む。）の規定による報告をせず、若しくは虚偽の報告をし、又は当該職員の立入検査を拒み、妨げ、若しくは忌避した者</w:t>
       </w:r>
     </w:p>
@@ -651,7 +585,7 @@
         <w:pStyle w:val="Heading1"/>
       </w:pPr>
       <w:r>
-        <w:t>附　則（昭和二五年三月二八日法律第二六号）</w:t>
+        <w:t>附則（昭和二五年三月二八日法律第二六号）</w:t>
       </w:r>
     </w:p>
     <w:p>
@@ -669,10 +603,22 @@
         <w:pStyle w:val="Heading1"/>
       </w:pPr>
       <w:r>
-        <w:t>附　則（昭和二八年八月一日法律第一一四号）</w:t>
+        <w:t>附則（昭和二八年八月一日法律第一一四号）</w:t>
       </w:r>
     </w:p>
     <w:p>
+      <w:pPr>
+        <w:pStyle w:val="Heading5"/>
+        <w:ind w:left="440"/>
+      </w:pPr>
+      <w:r>
+        <w:t>１</w:t>
+      </w:r>
+    </w:p>
+    <w:p>
+      <w:pPr>
+        <w:ind w:left="440"/>
+      </w:pPr>
       <w:r>
         <w:t>この法律は、公布の日から施行する。</w:t>
       </w:r>
@@ -687,10 +633,22 @@
         <w:pStyle w:val="Heading1"/>
       </w:pPr>
       <w:r>
-        <w:t>附　則（昭和二九年六月八日法律第一六三号）</w:t>
+        <w:t>附則（昭和二九年六月八日法律第一六三号）</w:t>
       </w:r>
     </w:p>
     <w:p>
+      <w:pPr>
+        <w:pStyle w:val="Heading5"/>
+        <w:ind w:left="440"/>
+      </w:pPr>
+      <w:r>
+        <w:t>１</w:t>
+      </w:r>
+    </w:p>
+    <w:p>
+      <w:pPr>
+        <w:ind w:left="440"/>
+      </w:pPr>
       <w:r>
         <w:t>この法律中、第五十三条の規定は交通事件即決裁判手続法の施行の日から、その他の部分は、警察法（昭和二十九年法律第百六十二号。同法附則第一項但書に係る部分を除く。）の施行の日から施行する。</w:t>
       </w:r>
@@ -705,10 +663,22 @@
         <w:pStyle w:val="Heading1"/>
       </w:pPr>
       <w:r>
-        <w:t>附　則（昭和三一年六月六日法律第一三一号）</w:t>
+        <w:t>附則（昭和三一年六月六日法律第一三一号）</w:t>
       </w:r>
     </w:p>
     <w:p>
+      <w:pPr>
+        <w:pStyle w:val="Heading5"/>
+        <w:ind w:left="440"/>
+      </w:pPr>
+      <w:r>
+        <w:t>１</w:t>
+      </w:r>
+    </w:p>
+    <w:p>
+      <w:pPr>
+        <w:ind w:left="440"/>
+      </w:pPr>
       <w:r>
         <w:t>この法律は、公布の日から起算して三十日を経過した日から施行する。</w:t>
       </w:r>
@@ -757,10 +727,22 @@
         <w:pStyle w:val="Heading1"/>
       </w:pPr>
       <w:r>
-        <w:t>附　則（昭和三四年四月一八日法律第一四三号）</w:t>
+        <w:t>附則（昭和三四年四月一八日法律第一四三号）</w:t>
       </w:r>
     </w:p>
     <w:p>
+      <w:pPr>
+        <w:pStyle w:val="Heading5"/>
+        <w:ind w:left="440"/>
+      </w:pPr>
+      <w:r>
+        <w:t>１</w:t>
+      </w:r>
+    </w:p>
+    <w:p>
+      <w:pPr>
+        <w:ind w:left="440"/>
+      </w:pPr>
       <w:r>
         <w:t>この法律は、昭和三十四年十月一日から施行する。</w:t>
       </w:r>
@@ -826,10 +808,22 @@
         <w:pStyle w:val="Heading1"/>
       </w:pPr>
       <w:r>
-        <w:t>附　則（昭和三七年九月一五日法律第一六一号）</w:t>
+        <w:t>附則（昭和三七年九月一五日法律第一六一号）</w:t>
       </w:r>
     </w:p>
     <w:p>
+      <w:pPr>
+        <w:pStyle w:val="Heading5"/>
+        <w:ind w:left="440"/>
+      </w:pPr>
+      <w:r>
+        <w:t>１</w:t>
+      </w:r>
+    </w:p>
+    <w:p>
+      <w:pPr>
+        <w:ind w:left="440"/>
+      </w:pPr>
       <w:r>
         <w:t>この法律は、昭和三十七年十月一日から施行する。</w:t>
       </w:r>
@@ -849,6 +843,8 @@
       </w:pPr>
       <w:r>
         <w:t>この法律による改正後の規定は、この附則に特別の定めがある場合を除き、この法律の施行前にされた行政庁の処分、この法律の施行前にされた申請に係る行政庁の不作為その他この法律の施行前に生じた事項についても適用する。</w:t>
+        <w:br/>
+        <w:t>ただし、この法律による改正前の規定によつて生じた効力を妨げない。</w:t>
       </w:r>
     </w:p>
     <w:p>
@@ -866,6 +862,8 @@
       </w:pPr>
       <w:r>
         <w:t>この法律の施行前に提起された訴願、審査の請求、異議の申立てその他の不服申立て（以下「訴願等」という。）については、この法律の施行後も、なお従前の例による。</w:t>
+        <w:br/>
+        <w:t>この法律の施行前にされた訴願等の裁決、決定その他の処分（以下「裁決等」という。）又はこの法律の施行前に提起された訴願等につきこの法律の施行後にされる裁決等にさらに不服がある場合の訴願等についても、同様とする。</w:t>
       </w:r>
     </w:p>
     <w:p>
@@ -963,10 +961,22 @@
         <w:pStyle w:val="Heading1"/>
       </w:pPr>
       <w:r>
-        <w:t>附　則（昭和四二年八月一日法律第一二〇号）</w:t>
+        <w:t>附則（昭和四二年八月一日法律第一二〇号）</w:t>
       </w:r>
     </w:p>
     <w:p>
+      <w:pPr>
+        <w:pStyle w:val="Heading5"/>
+        <w:ind w:left="440"/>
+      </w:pPr>
+      <w:r>
+        <w:t>１</w:t>
+      </w:r>
+    </w:p>
+    <w:p>
+      <w:pPr>
+        <w:ind w:left="440"/>
+      </w:pPr>
       <w:r>
         <w:t>この法律は、公布の日から施行する。</w:t>
       </w:r>
@@ -998,7 +1008,7 @@
         <w:pStyle w:val="Heading1"/>
       </w:pPr>
       <w:r>
-        <w:t>附　則（昭和四五年一二月二五日法律第一三七号）</w:t>
+        <w:t>附則（昭和四五年一二月二五日法律第一三七号）</w:t>
       </w:r>
     </w:p>
     <w:p>
@@ -1024,29 +1034,41 @@
         <w:pStyle w:val="Heading1"/>
       </w:pPr>
       <w:r>
-        <w:t>附　則（昭和五四年一二月二五日法律第七〇号）</w:t>
+        <w:t>附則（昭和五四年一二月二五日法律第七〇号）</w:t>
       </w:r>
     </w:p>
     <w:p>
+      <w:pPr>
+        <w:pStyle w:val="Heading5"/>
+        <w:ind w:left="440"/>
+      </w:pPr>
       <w:r>
-        <w:t>この法律は、公布の日から施行する。</w:t>
+        <w:t>１</w:t>
       </w:r>
     </w:p>
     <w:p>
       <w:pPr>
-        <w:pStyle w:val="Heading6"/>
-        <w:ind w:left="880"/>
+        <w:ind w:left="440"/>
       </w:pPr>
       <w:r>
-        <w:t>一</w:t>
+        <w:t>この法律は、公布の日から施行する。</w:t>
+        <w:br/>
+        <w:t>ただし、次の各号に掲げる規定は、当該各号に定める日から施行する。</w:t>
       </w:r>
     </w:p>
     <w:p>
       <w:pPr>
+        <w:pStyle w:val="ListBullet"/>
         <w:ind w:left="880"/>
       </w:pPr>
       <w:r>
+        <w:t>一</w:t>
+        <w:br/>
         <w:t>第一条から第四条まで及び次項から附則第四項まで</w:t>
+        <w:br/>
+        <w:br/>
+        <w:br/>
+        <w:t>公布の日から起算して六月を超えない範囲内において政令で定める日</w:t>
       </w:r>
     </w:p>
     <w:p>
@@ -1127,7 +1149,7 @@
         <w:pStyle w:val="Heading1"/>
       </w:pPr>
       <w:r>
-        <w:t>附　則（昭和五八年一二月一〇日法律第八三号）</w:t>
+        <w:t>附則（昭和五八年一二月一〇日法律第八三号）</w:t>
       </w:r>
     </w:p>
     <w:p>
@@ -1141,57 +1163,49 @@
     <w:p>
       <w:r>
         <w:t>この法律は、公布の日から施行する。</w:t>
+        <w:br/>
+        <w:t>ただし、次の各号に掲げる規定は、それぞれ当該各号に定める日から施行する。</w:t>
       </w:r>
     </w:p>
     <w:p>
       <w:pPr>
-        <w:pStyle w:val="Heading6"/>
+        <w:pStyle w:val="ListBullet"/>
         <w:ind w:left="880"/>
       </w:pPr>
       <w:r>
         <w:t>一</w:t>
+        <w:br/>
+        <w:t>第十三条、第十五条、第十七条及び第十八条の規定並びに第二十四条の規定（麻薬取締法第二十九条の改正規定を除く。）並びに附則第三条及び第十五条の規定</w:t>
+        <w:br/>
+        <w:br/>
+        <w:br/>
+        <w:t>昭和五十九年一月一日</w:t>
       </w:r>
     </w:p>
     <w:p>
       <w:pPr>
-        <w:ind w:left="880"/>
-      </w:pPr>
-      <w:r>
-        <w:t>第十三条、第十五条、第十七条及び第十八条の規定並びに第二十四条の規定（麻薬取締法第二十九条の改正規定を除く。）並びに附則第三条及び第十五条の規定</w:t>
-      </w:r>
-    </w:p>
-    <w:p>
-      <w:pPr>
-        <w:pStyle w:val="Heading6"/>
+        <w:pStyle w:val="ListBullet"/>
         <w:ind w:left="880"/>
       </w:pPr>
       <w:r>
         <w:t>二</w:t>
-      </w:r>
-    </w:p>
-    <w:p>
-      <w:pPr>
-        <w:ind w:left="880"/>
-      </w:pPr>
-      <w:r>
+        <w:br/>
         <w:t>略</w:t>
       </w:r>
     </w:p>
     <w:p>
       <w:pPr>
-        <w:pStyle w:val="Heading6"/>
+        <w:pStyle w:val="ListBullet"/>
         <w:ind w:left="880"/>
       </w:pPr>
       <w:r>
         <w:t>三</w:t>
-      </w:r>
-    </w:p>
-    <w:p>
-      <w:pPr>
-        <w:ind w:left="880"/>
-      </w:pPr>
-      <w:r>
+        <w:br/>
         <w:t>第十四条、第十六条、第十九条及び第二十条の規定、第二十二条の規定（診療放射線技師及び診療エツクス線技師法第十二条から第十五条までの改正規定を除く。）並びに第五十条の規定並びに附則第四条、第五条、第十七条及び第十八条の規定</w:t>
+        <w:br/>
+        <w:br/>
+        <w:br/>
+        <w:t>昭和五十九年十月一日</w:t>
       </w:r>
     </w:p>
     <w:p>
@@ -1205,6 +1219,8 @@
     <w:p>
       <w:r>
         <w:t>第二十条の規定の施行の際現に同条の規定による改正前のへい獣処理場等に関する法律（以下この条において「旧法」という。）第三条第一項（旧法第八条において準用する場合を含む。）又は第九条第一項の許可を受けてへい獣処理場若しくは旧法第八条に規定する施設を設け、又は動物の飼養若しくは収容を行つている者については、昭和六十年九月三十日までは、第二十条の規定による改正後のへい獣処理場等に関する法律第六条の二（同法第八条及び第九条第五項において準用する場合を含む。）の規定は、適用しない。</w:t>
+        <w:br/>
+        <w:t>この場合において、旧法第六条の二（旧法第八条及び第九条第五項において準用する場合を含む。）の規定は、なおその効力を有する。</w:t>
       </w:r>
     </w:p>
     <w:p>
@@ -1256,10 +1272,22 @@
         <w:pStyle w:val="Heading1"/>
       </w:pPr>
       <w:r>
-        <w:t>附　則（平成元年一二月一九日法律第八〇号）</w:t>
+        <w:t>附則（平成元年一二月一九日法律第八〇号）</w:t>
       </w:r>
     </w:p>
     <w:p>
+      <w:pPr>
+        <w:pStyle w:val="Heading5"/>
+        <w:ind w:left="440"/>
+      </w:pPr>
+      <w:r>
+        <w:t>１</w:t>
+      </w:r>
+    </w:p>
+    <w:p>
+      <w:pPr>
+        <w:ind w:left="440"/>
+      </w:pPr>
       <w:r>
         <w:t>この法律は、公布の日から起算して六月を超えない範囲内において政令で定める日から施行する。</w:t>
       </w:r>
@@ -1308,7 +1336,7 @@
         <w:pStyle w:val="Heading1"/>
       </w:pPr>
       <w:r>
-        <w:t>附　則（平成五年一一月一二日法律第八九号）</w:t>
+        <w:t>附則（平成五年一一月一二日法律第八九号）</w:t>
       </w:r>
     </w:p>
     <w:p>
@@ -1386,7 +1414,7 @@
         <w:pStyle w:val="Heading1"/>
       </w:pPr>
       <w:r>
-        <w:t>附　則（平成六年七月一日法律第八四号）</w:t>
+        <w:t>附則（平成六年七月一日法律第八四号）</w:t>
       </w:r>
     </w:p>
     <w:p>
@@ -1451,7 +1479,7 @@
         <w:pStyle w:val="Heading1"/>
       </w:pPr>
       <w:r>
-        <w:t>附　則（平成一〇年五月八日法律第五四号）</w:t>
+        <w:t>附則（平成一〇年五月八日法律第五四号）</w:t>
       </w:r>
     </w:p>
     <w:p>
@@ -1465,6 +1493,8 @@
     <w:p>
       <w:r>
         <w:t>この法律は、平成十二年四月一日から施行する。</w:t>
+        <w:br/>
+        <w:t>ただし、第一条中地方自治法別表第一から別表第四までの改正規定（別表第一中第八号の二を削り、第八号の三を第八号の二とし、第八号の四及び第九号の三を削り、第九号の四を第九号の三とし、第九号の五を第九号の四とする改正規定、同表第二十号の五の改正規定、別表第二第二号（十の三）の改正規定並びに別表第三第二号の改正規定を除く。）並びに附則第七条及び第九条の規定は、公布の日から施行する。</w:t>
       </w:r>
     </w:p>
     <w:p>
@@ -1490,7 +1520,7 @@
         <w:pStyle w:val="Heading1"/>
       </w:pPr>
       <w:r>
-        <w:t>附　則（平成一四年三月三〇日法律第四号）</w:t>
+        <w:t>附則（平成一四年三月三〇日法律第四号）</w:t>
       </w:r>
     </w:p>
     <w:p>
@@ -1504,57 +1534,49 @@
     <w:p>
       <w:r>
         <w:t>この法律は、公布の日から起算して六月を超えない範囲内において政令で定める日から施行する。</w:t>
+        <w:br/>
+        <w:t>ただし、次の各号に掲げる規定は、当該各号に定める日から施行する。</w:t>
       </w:r>
     </w:p>
     <w:p>
       <w:pPr>
-        <w:pStyle w:val="Heading6"/>
+        <w:pStyle w:val="ListBullet"/>
         <w:ind w:left="880"/>
       </w:pPr>
       <w:r>
         <w:t>一</w:t>
+        <w:br/>
+        <w:t>第一条中地方自治法別表第一及び別表第二の改正規定並びに附則第十二条の規定</w:t>
+        <w:br/>
+        <w:br/>
+        <w:br/>
+        <w:t>公布の日</w:t>
       </w:r>
     </w:p>
     <w:p>
       <w:pPr>
-        <w:ind w:left="880"/>
-      </w:pPr>
-      <w:r>
-        <w:t>第一条中地方自治法別表第一及び別表第二の改正規定並びに附則第十二条の規定</w:t>
-      </w:r>
-    </w:p>
-    <w:p>
-      <w:pPr>
-        <w:pStyle w:val="Heading6"/>
+        <w:pStyle w:val="ListBullet"/>
         <w:ind w:left="880"/>
       </w:pPr>
       <w:r>
         <w:t>二</w:t>
-      </w:r>
-    </w:p>
-    <w:p>
-      <w:pPr>
-        <w:ind w:left="880"/>
-      </w:pPr>
-      <w:r>
+        <w:br/>
         <w:t>略</w:t>
       </w:r>
     </w:p>
     <w:p>
       <w:pPr>
-        <w:pStyle w:val="Heading6"/>
+        <w:pStyle w:val="ListBullet"/>
         <w:ind w:left="880"/>
       </w:pPr>
       <w:r>
         <w:t>三</w:t>
-      </w:r>
-    </w:p>
-    <w:p>
-      <w:pPr>
-        <w:ind w:left="880"/>
-      </w:pPr>
-      <w:r>
+        <w:br/>
         <w:t>第四条から第七条まで及び附則第十一条の規定</w:t>
+        <w:br/>
+        <w:br/>
+        <w:br/>
+        <w:t>平成十五年一月一日</w:t>
       </w:r>
     </w:p>
     <w:p>
@@ -1593,7 +1615,7 @@
         <w:pStyle w:val="Heading1"/>
       </w:pPr>
       <w:r>
-        <w:t>附　則（平成一八年六月七日法律第五三号）</w:t>
+        <w:t>附則（平成一八年六月七日法律第五三号）</w:t>
       </w:r>
     </w:p>
     <w:p>
@@ -1629,7 +1651,7 @@
     </w:pPr>
     <w:r>
       <w:tab/>
-      <w:t>WeGov v0.1 - FTS141</w:t>
+      <w:t>WeGov v0.2 - FTS141</w:t>
     </w:r>
   </w:p>
 </w:ftr>
